--- a/doc/需求说明书.docx
+++ b/doc/需求说明书.docx
@@ -644,6 +644,7 @@
     <w:p>
       <w:pPr>
         <w:numPr>
+          <w:ilvl w:val="0"/>
           <w:numId w:val="0"/>
         </w:numPr>
         <w:ind w:firstLine="420" w:firstLineChars="0"/>
@@ -671,6 +672,7 @@
     <w:p>
       <w:pPr>
         <w:numPr>
+          <w:ilvl w:val="0"/>
           <w:numId w:val="0"/>
         </w:numPr>
         <w:ind w:firstLine="420" w:firstLineChars="0"/>
@@ -698,6 +700,7 @@
     <w:p>
       <w:pPr>
         <w:numPr>
+          <w:ilvl w:val="0"/>
           <w:numId w:val="0"/>
         </w:numPr>
         <w:ind w:firstLine="420" w:firstLineChars="0"/>
@@ -752,6 +755,7 @@
     <w:p>
       <w:pPr>
         <w:numPr>
+          <w:ilvl w:val="0"/>
           <w:numId w:val="0"/>
         </w:numPr>
         <w:ind w:firstLine="420" w:firstLineChars="0"/>
@@ -773,12 +777,13 @@
           <w:szCs w:val="36"/>
           <w:lang w:val="en-US" w:eastAsia="zh-CN"/>
         </w:rPr>
-        <w:t>3.1功能规定</w:t>
-      </w:r>
-    </w:p>
-    <w:p>
-      <w:pPr>
-        <w:numPr>
+        <w:t>3.1功能需求</w:t>
+      </w:r>
+    </w:p>
+    <w:p>
+      <w:pPr>
+        <w:numPr>
+          <w:ilvl w:val="0"/>
           <w:numId w:val="0"/>
         </w:numPr>
         <w:ind w:firstLine="420" w:firstLineChars="0"/>
@@ -800,12 +805,13 @@
           <w:szCs w:val="36"/>
           <w:lang w:val="en-US" w:eastAsia="zh-CN"/>
         </w:rPr>
-        <w:t>3.2性能规定</w:t>
-      </w:r>
-    </w:p>
-    <w:p>
-      <w:pPr>
-        <w:numPr>
+        <w:t>3.2性能需求</w:t>
+      </w:r>
+    </w:p>
+    <w:p>
+      <w:pPr>
+        <w:numPr>
+          <w:ilvl w:val="0"/>
           <w:numId w:val="0"/>
         </w:numPr>
         <w:ind w:firstLine="420" w:firstLineChars="0"/>
@@ -827,12 +833,13 @@
           <w:szCs w:val="36"/>
           <w:lang w:val="en-US" w:eastAsia="zh-CN"/>
         </w:rPr>
-        <w:t>3.3技术规定</w:t>
-      </w:r>
-    </w:p>
-    <w:p>
-      <w:pPr>
-        <w:numPr>
+        <w:t>3.3技术需求</w:t>
+      </w:r>
+    </w:p>
+    <w:p>
+      <w:pPr>
+        <w:numPr>
+          <w:ilvl w:val="0"/>
           <w:numId w:val="0"/>
         </w:numPr>
         <w:rPr>
@@ -1195,32 +1202,34 @@
     <w:p>
       <w:pPr>
         <w:numPr>
-          <w:numId w:val="0"/>
-        </w:numPr>
-        <w:rPr>
-          <w:rFonts w:hint="eastAsia"/>
-          <w:b w:val="0"/>
-          <w:bCs w:val="0"/>
-          <w:sz w:val="28"/>
-          <w:szCs w:val="36"/>
-          <w:lang w:val="en-US" w:eastAsia="zh-CN"/>
-        </w:rPr>
-      </w:pPr>
-      <w:r>
-        <w:rPr>
-          <w:rFonts w:hint="eastAsia"/>
-          <w:b w:val="0"/>
-          <w:bCs w:val="0"/>
-          <w:sz w:val="28"/>
-          <w:szCs w:val="36"/>
-          <w:lang w:val="en-US" w:eastAsia="zh-CN"/>
-        </w:rPr>
-        <w:t>5.性能需求</w:t>
-      </w:r>
-    </w:p>
-    <w:p>
-      <w:pPr>
-        <w:numPr>
+          <w:ilvl w:val="0"/>
+          <w:numId w:val="0"/>
+        </w:numPr>
+        <w:rPr>
+          <w:rFonts w:hint="eastAsia"/>
+          <w:b w:val="0"/>
+          <w:bCs w:val="0"/>
+          <w:sz w:val="28"/>
+          <w:szCs w:val="36"/>
+          <w:lang w:val="en-US" w:eastAsia="zh-CN"/>
+        </w:rPr>
+      </w:pPr>
+      <w:r>
+        <w:rPr>
+          <w:rFonts w:hint="eastAsia"/>
+          <w:b w:val="0"/>
+          <w:bCs w:val="0"/>
+          <w:sz w:val="28"/>
+          <w:szCs w:val="36"/>
+          <w:lang w:val="en-US" w:eastAsia="zh-CN"/>
+        </w:rPr>
+        <w:t>5.实现性能</w:t>
+      </w:r>
+    </w:p>
+    <w:p>
+      <w:pPr>
+        <w:numPr>
+          <w:ilvl w:val="0"/>
           <w:numId w:val="0"/>
         </w:numPr>
         <w:ind w:firstLine="420" w:firstLineChars="0"/>
@@ -1242,12 +1251,13 @@
           <w:szCs w:val="36"/>
           <w:lang w:val="en-US" w:eastAsia="zh-CN"/>
         </w:rPr>
-        <w:t>5.1界面友好</w:t>
-      </w:r>
-    </w:p>
-    <w:p>
-      <w:pPr>
-        <w:numPr>
+        <w:t>5.1界面特性</w:t>
+      </w:r>
+    </w:p>
+    <w:p>
+      <w:pPr>
+        <w:numPr>
+          <w:ilvl w:val="0"/>
           <w:numId w:val="0"/>
         </w:numPr>
         <w:ind w:firstLine="420" w:firstLineChars="0"/>
@@ -1269,12 +1279,13 @@
           <w:szCs w:val="36"/>
           <w:lang w:val="en-US" w:eastAsia="zh-CN"/>
         </w:rPr>
-        <w:t>5.2时间特性需求</w:t>
-      </w:r>
-    </w:p>
-    <w:p>
-      <w:pPr>
-        <w:numPr>
+        <w:t>5.2时间特性</w:t>
+      </w:r>
+    </w:p>
+    <w:p>
+      <w:pPr>
+        <w:numPr>
+          <w:ilvl w:val="0"/>
           <w:numId w:val="0"/>
         </w:numPr>
         <w:ind w:firstLine="420" w:firstLineChars="0"/>
@@ -1302,6 +1313,7 @@
     <w:p>
       <w:pPr>
         <w:numPr>
+          <w:ilvl w:val="0"/>
           <w:numId w:val="0"/>
         </w:numPr>
         <w:ind w:firstLine="420" w:firstLineChars="0"/>
@@ -1323,38 +1335,40 @@
           <w:szCs w:val="36"/>
           <w:lang w:val="en-US" w:eastAsia="zh-CN"/>
         </w:rPr>
-        <w:t>5.4安全保密需求</w:t>
-      </w:r>
-    </w:p>
-    <w:p>
-      <w:pPr>
-        <w:numPr>
-          <w:numId w:val="0"/>
-        </w:numPr>
-        <w:rPr>
-          <w:rFonts w:hint="eastAsia"/>
-          <w:b w:val="0"/>
-          <w:bCs w:val="0"/>
-          <w:sz w:val="28"/>
-          <w:szCs w:val="36"/>
-          <w:lang w:val="en-US" w:eastAsia="zh-CN"/>
-        </w:rPr>
-      </w:pPr>
-      <w:r>
-        <w:rPr>
-          <w:rFonts w:hint="eastAsia"/>
-          <w:b w:val="0"/>
-          <w:bCs w:val="0"/>
-          <w:sz w:val="28"/>
-          <w:szCs w:val="36"/>
-          <w:lang w:val="en-US" w:eastAsia="zh-CN"/>
-        </w:rPr>
-        <w:t>6.环境需求</w:t>
-      </w:r>
-    </w:p>
-    <w:p>
-      <w:pPr>
-        <w:numPr>
+        <w:t>5.4安全保密性</w:t>
+      </w:r>
+    </w:p>
+    <w:p>
+      <w:pPr>
+        <w:numPr>
+          <w:ilvl w:val="0"/>
+          <w:numId w:val="0"/>
+        </w:numPr>
+        <w:rPr>
+          <w:rFonts w:hint="eastAsia"/>
+          <w:b w:val="0"/>
+          <w:bCs w:val="0"/>
+          <w:sz w:val="28"/>
+          <w:szCs w:val="36"/>
+          <w:lang w:val="en-US" w:eastAsia="zh-CN"/>
+        </w:rPr>
+      </w:pPr>
+      <w:r>
+        <w:rPr>
+          <w:rFonts w:hint="eastAsia"/>
+          <w:b w:val="0"/>
+          <w:bCs w:val="0"/>
+          <w:sz w:val="28"/>
+          <w:szCs w:val="36"/>
+          <w:lang w:val="en-US" w:eastAsia="zh-CN"/>
+        </w:rPr>
+        <w:t>6.开发环境</w:t>
+      </w:r>
+    </w:p>
+    <w:p>
+      <w:pPr>
+        <w:numPr>
+          <w:ilvl w:val="0"/>
           <w:numId w:val="0"/>
         </w:numPr>
         <w:ind w:firstLine="420" w:firstLineChars="0"/>
@@ -1382,6 +1396,7 @@
     <w:p>
       <w:pPr>
         <w:numPr>
+          <w:ilvl w:val="0"/>
           <w:numId w:val="0"/>
         </w:numPr>
         <w:ind w:firstLine="420" w:firstLineChars="0"/>
@@ -1409,6 +1424,7 @@
     <w:p>
       <w:pPr>
         <w:numPr>
+          <w:ilvl w:val="0"/>
           <w:numId w:val="0"/>
         </w:numPr>
         <w:ind w:firstLine="420" w:firstLineChars="0"/>
@@ -1436,6 +1452,7 @@
     <w:p>
       <w:pPr>
         <w:numPr>
+          <w:ilvl w:val="0"/>
           <w:numId w:val="0"/>
         </w:numPr>
         <w:rPr>
@@ -1462,6 +1479,7 @@
     <w:p>
       <w:pPr>
         <w:numPr>
+          <w:ilvl w:val="0"/>
           <w:numId w:val="0"/>
         </w:numPr>
         <w:pBdr>
@@ -1709,7 +1727,7 @@
                 <w:vertAlign w:val="baseline"/>
                 <w:lang w:val="en-US" w:eastAsia="zh-CN"/>
               </w:rPr>
-              <w:t>企业内部沟通交流APP用户使用手册</w:t>
+              <w:t>企业内部沟通交流APP需求说明书</w:t>
             </w:r>
           </w:p>
         </w:tc>
@@ -2228,29 +2246,7 @@
           <w:szCs w:val="36"/>
           <w:lang w:val="en-US" w:eastAsia="zh-CN"/>
         </w:rPr>
-        <w:t>项目开发者：小组成员，本组编号为3B，小组成员为焦点、廖祥</w:t>
-      </w:r>
-      <w:r>
-        <w:rPr>
-          <w:rFonts w:hint="eastAsia"/>
-          <w:b w:val="0"/>
-          <w:bCs w:val="0"/>
-          <w:sz w:val="28"/>
-          <w:szCs w:val="36"/>
-          <w:lang w:val="en-US" w:eastAsia="zh-CN"/>
-        </w:rPr>
-        <w:tab/>
-      </w:r>
-      <w:r>
-        <w:rPr>
-          <w:rFonts w:hint="eastAsia"/>
-          <w:b w:val="0"/>
-          <w:bCs w:val="0"/>
-          <w:sz w:val="28"/>
-          <w:szCs w:val="36"/>
-          <w:lang w:val="en-US" w:eastAsia="zh-CN"/>
-        </w:rPr>
-        <w:t>森、陈潢。</w:t>
+        <w:t>项目开发者：小组成员，本组编号为3B，小组成员为焦点、廖祥森、陈潢。</w:t>
       </w:r>
     </w:p>
     <w:p>
@@ -2304,51 +2300,7 @@
           <w:szCs w:val="36"/>
           <w:lang w:val="en-US" w:eastAsia="zh-CN"/>
         </w:rPr>
-        <w:t>文档对产品整体的功能和涉及操作进行了详细完整的说明，以便</w:t>
-      </w:r>
-      <w:r>
-        <w:rPr>
-          <w:rFonts w:hint="eastAsia"/>
-          <w:b w:val="0"/>
-          <w:bCs w:val="0"/>
-          <w:sz w:val="28"/>
-          <w:szCs w:val="36"/>
-          <w:lang w:val="en-US" w:eastAsia="zh-CN"/>
-        </w:rPr>
-        <w:tab/>
-      </w:r>
-      <w:r>
-        <w:rPr>
-          <w:rFonts w:hint="eastAsia"/>
-          <w:b w:val="0"/>
-          <w:bCs w:val="0"/>
-          <w:sz w:val="28"/>
-          <w:szCs w:val="36"/>
-          <w:lang w:val="en-US" w:eastAsia="zh-CN"/>
-        </w:rPr>
-        <w:t>使用者能迅速明确本产品的使用方式，体验本产品功能的操作简</w:t>
-      </w:r>
-      <w:r>
-        <w:rPr>
-          <w:rFonts w:hint="eastAsia"/>
-          <w:b w:val="0"/>
-          <w:bCs w:val="0"/>
-          <w:sz w:val="28"/>
-          <w:szCs w:val="36"/>
-          <w:lang w:val="en-US" w:eastAsia="zh-CN"/>
-        </w:rPr>
-        <w:tab/>
-      </w:r>
-      <w:r>
-        <w:rPr>
-          <w:rFonts w:hint="eastAsia"/>
-          <w:b w:val="0"/>
-          <w:bCs w:val="0"/>
-          <w:sz w:val="28"/>
-          <w:szCs w:val="36"/>
-          <w:lang w:val="en-US" w:eastAsia="zh-CN"/>
-        </w:rPr>
-        <w:t>单容易便捷，提高使用者对产品的使用感受。</w:t>
+        <w:t>文档对产品整体的功能和涉及操作进行了详细完整的说明，以便使用者能迅速明确本产品的使用方式，体验本产品功能的操作简单容易便捷，提高使用者对产品的使用感受。</w:t>
       </w:r>
     </w:p>
     <w:p>
@@ -2518,6 +2470,14 @@
       </w:tr>
       <w:tr>
         <w:tblPrEx>
+          <w:tblBorders>
+            <w:top w:val="single" w:color="auto" w:sz="12" w:space="0"/>
+            <w:left w:val="single" w:color="auto" w:sz="12" w:space="0"/>
+            <w:bottom w:val="single" w:color="auto" w:sz="12" w:space="0"/>
+            <w:right w:val="single" w:color="auto" w:sz="12" w:space="0"/>
+            <w:insideH w:val="single" w:color="auto" w:sz="4" w:space="0"/>
+            <w:insideV w:val="single" w:color="auto" w:sz="6" w:space="0"/>
+          </w:tblBorders>
           <w:tblLayout w:type="fixed"/>
           <w:tblCellMar>
             <w:top w:w="0" w:type="dxa"/>
@@ -2711,6 +2671,7 @@
     <w:p>
       <w:pPr>
         <w:numPr>
+          <w:ilvl w:val="0"/>
           <w:numId w:val="0"/>
         </w:numPr>
         <w:rPr>
@@ -2726,6 +2687,7 @@
     <w:p>
       <w:pPr>
         <w:numPr>
+          <w:ilvl w:val="0"/>
           <w:numId w:val="0"/>
         </w:numPr>
         <w:ind w:left="2940" w:leftChars="0" w:firstLine="420" w:firstLineChars="0"/>
@@ -3141,6 +3103,7 @@
     <w:p>
       <w:pPr>
         <w:numPr>
+          <w:ilvl w:val="0"/>
           <w:numId w:val="0"/>
         </w:numPr>
         <w:ind w:left="2940" w:leftChars="0" w:firstLine="420" w:firstLineChars="0"/>
@@ -3189,12 +3152,13 @@
           <w:szCs w:val="40"/>
           <w:lang w:val="en-US" w:eastAsia="zh-CN"/>
         </w:rPr>
-        <w:t>3.1功能规定</w:t>
-      </w:r>
-    </w:p>
-    <w:p>
-      <w:pPr>
-        <w:numPr>
+        <w:t>3.1功能需求</w:t>
+      </w:r>
+    </w:p>
+    <w:p>
+      <w:pPr>
+        <w:numPr>
+          <w:ilvl w:val="0"/>
           <w:numId w:val="0"/>
         </w:numPr>
         <w:ind w:leftChars="0"/>
@@ -3437,7 +3401,7 @@
           <w:szCs w:val="40"/>
           <w:lang w:val="en-US" w:eastAsia="zh-CN"/>
         </w:rPr>
-        <w:t>3.2性能规定</w:t>
+        <w:t>3.2性能需求</w:t>
       </w:r>
     </w:p>
     <w:p>
@@ -3518,7 +3482,7 @@
           <w:szCs w:val="40"/>
           <w:lang w:val="en-US" w:eastAsia="zh-CN"/>
         </w:rPr>
-        <w:t>3.3技术规定</w:t>
+        <w:t>3.3技术需求</w:t>
       </w:r>
     </w:p>
     <w:p>
@@ -4858,34 +4822,34 @@
           <w:szCs w:val="52"/>
           <w:lang w:val="en-US" w:eastAsia="zh-CN"/>
         </w:rPr>
-        <w:t>5.性能需求</w:t>
-      </w:r>
-    </w:p>
-    <w:p>
-      <w:pPr>
-        <w:numPr>
-          <w:ilvl w:val="0"/>
-          <w:numId w:val="0"/>
-        </w:numPr>
-        <w:rPr>
-          <w:rFonts w:hint="eastAsia"/>
-          <w:b/>
-          <w:bCs/>
-          <w:sz w:val="28"/>
-          <w:szCs w:val="36"/>
-          <w:lang w:val="en-US" w:eastAsia="zh-CN"/>
-        </w:rPr>
-      </w:pPr>
-      <w:r>
-        <w:rPr>
-          <w:rFonts w:hint="eastAsia"/>
-          <w:b/>
-          <w:bCs/>
-          <w:sz w:val="28"/>
-          <w:szCs w:val="36"/>
-          <w:lang w:val="en-US" w:eastAsia="zh-CN"/>
-        </w:rPr>
-        <w:t>5.1界面友好</w:t>
+        <w:t>5.实现性能</w:t>
+      </w:r>
+    </w:p>
+    <w:p>
+      <w:pPr>
+        <w:numPr>
+          <w:ilvl w:val="0"/>
+          <w:numId w:val="0"/>
+        </w:numPr>
+        <w:rPr>
+          <w:rFonts w:hint="eastAsia"/>
+          <w:b/>
+          <w:bCs/>
+          <w:sz w:val="28"/>
+          <w:szCs w:val="36"/>
+          <w:lang w:val="en-US" w:eastAsia="zh-CN"/>
+        </w:rPr>
+      </w:pPr>
+      <w:r>
+        <w:rPr>
+          <w:rFonts w:hint="eastAsia"/>
+          <w:b/>
+          <w:bCs/>
+          <w:sz w:val="28"/>
+          <w:szCs w:val="36"/>
+          <w:lang w:val="en-US" w:eastAsia="zh-CN"/>
+        </w:rPr>
+        <w:t>5.1界面特性</w:t>
       </w:r>
     </w:p>
     <w:p>
@@ -4939,34 +4903,34 @@
           <w:szCs w:val="36"/>
           <w:lang w:val="en-US" w:eastAsia="zh-CN"/>
         </w:rPr>
-        <w:t>5.2时间特性需求</w:t>
-      </w:r>
-    </w:p>
-    <w:p>
-      <w:pPr>
-        <w:numPr>
-          <w:ilvl w:val="0"/>
-          <w:numId w:val="0"/>
-        </w:numPr>
-        <w:rPr>
-          <w:rFonts w:hint="eastAsia"/>
-          <w:b/>
-          <w:bCs/>
-          <w:sz w:val="28"/>
-          <w:szCs w:val="36"/>
-          <w:lang w:val="en-US" w:eastAsia="zh-CN"/>
-        </w:rPr>
-      </w:pPr>
-      <w:r>
-        <w:rPr>
-          <w:rFonts w:hint="eastAsia"/>
-          <w:b w:val="0"/>
-          <w:bCs w:val="0"/>
-          <w:sz w:val="28"/>
-          <w:szCs w:val="36"/>
-          <w:lang w:val="en-US" w:eastAsia="zh-CN"/>
-        </w:rPr>
-        <w:t>实现了软件并发用户数须大于50人，响应时间小于1秒，应用延迟时间小于2秒（需提供第三方测试报告）。</w:t>
+        <w:t>5.2时间特性</w:t>
+      </w:r>
+    </w:p>
+    <w:p>
+      <w:pPr>
+        <w:numPr>
+          <w:ilvl w:val="0"/>
+          <w:numId w:val="0"/>
+        </w:numPr>
+        <w:rPr>
+          <w:rFonts w:hint="eastAsia"/>
+          <w:b/>
+          <w:bCs/>
+          <w:sz w:val="28"/>
+          <w:szCs w:val="36"/>
+          <w:lang w:val="en-US" w:eastAsia="zh-CN"/>
+        </w:rPr>
+      </w:pPr>
+      <w:r>
+        <w:rPr>
+          <w:rFonts w:hint="eastAsia"/>
+          <w:b w:val="0"/>
+          <w:bCs w:val="0"/>
+          <w:sz w:val="28"/>
+          <w:szCs w:val="36"/>
+          <w:lang w:val="en-US" w:eastAsia="zh-CN"/>
+        </w:rPr>
+        <w:t>实现了软件并发用户数须大于50人、响应时间小于1秒及应用延迟时间小于2秒的规定。</w:t>
       </w:r>
     </w:p>
     <w:p>
@@ -5020,34 +4984,34 @@
           <w:szCs w:val="36"/>
           <w:lang w:val="en-US" w:eastAsia="zh-CN"/>
         </w:rPr>
-        <w:t>本软件对于一些变化的适应能力很强，灵活性很高。</w:t>
-      </w:r>
-    </w:p>
-    <w:p>
-      <w:pPr>
-        <w:numPr>
-          <w:ilvl w:val="0"/>
-          <w:numId w:val="0"/>
-        </w:numPr>
-        <w:rPr>
-          <w:rFonts w:hint="eastAsia"/>
-          <w:b/>
-          <w:bCs/>
-          <w:sz w:val="28"/>
-          <w:szCs w:val="36"/>
-          <w:lang w:val="en-US" w:eastAsia="zh-CN"/>
-        </w:rPr>
-      </w:pPr>
-      <w:r>
-        <w:rPr>
-          <w:rFonts w:hint="eastAsia"/>
-          <w:b/>
-          <w:bCs/>
-          <w:sz w:val="28"/>
-          <w:szCs w:val="36"/>
-          <w:lang w:val="en-US" w:eastAsia="zh-CN"/>
-        </w:rPr>
-        <w:t>5.4安全保密需求</w:t>
+        <w:t>本软件对于一些变化的适应能力很强，灵活性很高，比如对操作系统的适配性能很高。</w:t>
+      </w:r>
+    </w:p>
+    <w:p>
+      <w:pPr>
+        <w:numPr>
+          <w:ilvl w:val="0"/>
+          <w:numId w:val="0"/>
+        </w:numPr>
+        <w:rPr>
+          <w:rFonts w:hint="eastAsia"/>
+          <w:b/>
+          <w:bCs/>
+          <w:sz w:val="28"/>
+          <w:szCs w:val="36"/>
+          <w:lang w:val="en-US" w:eastAsia="zh-CN"/>
+        </w:rPr>
+      </w:pPr>
+      <w:r>
+        <w:rPr>
+          <w:rFonts w:hint="eastAsia"/>
+          <w:b/>
+          <w:bCs/>
+          <w:sz w:val="28"/>
+          <w:szCs w:val="36"/>
+          <w:lang w:val="en-US" w:eastAsia="zh-CN"/>
+        </w:rPr>
+        <w:t>5.4安全保密性</w:t>
       </w:r>
     </w:p>
     <w:p>
@@ -5076,6 +5040,8 @@
         </w:rPr>
         <w:t>用户只能通过有效的身份验证进入软件。</w:t>
       </w:r>
+      <w:bookmarkStart w:id="0" w:name="_GoBack"/>
+      <w:bookmarkEnd w:id="0"/>
     </w:p>
     <w:p>
       <w:pPr>
@@ -5367,6 +5333,7 @@
     <w:p>
       <w:pPr>
         <w:numPr>
+          <w:ilvl w:val="0"/>
           <w:numId w:val="0"/>
         </w:numPr>
         <w:ind w:left="2940" w:leftChars="0" w:firstLine="420" w:firstLineChars="0"/>
@@ -5394,6 +5361,7 @@
     <w:p>
       <w:pPr>
         <w:numPr>
+          <w:ilvl w:val="0"/>
           <w:numId w:val="0"/>
         </w:numPr>
         <w:rPr>
@@ -5420,6 +5388,7 @@
     <w:p>
       <w:pPr>
         <w:numPr>
+          <w:ilvl w:val="0"/>
           <w:numId w:val="0"/>
         </w:numPr>
         <w:rPr>
@@ -5463,6 +5432,7 @@
     <w:p>
       <w:pPr>
         <w:numPr>
+          <w:ilvl w:val="0"/>
           <w:numId w:val="0"/>
         </w:numPr>
         <w:rPr>
@@ -5489,6 +5459,7 @@
     <w:p>
       <w:pPr>
         <w:numPr>
+          <w:ilvl w:val="0"/>
           <w:numId w:val="0"/>
         </w:numPr>
         <w:rPr>
@@ -5504,6 +5475,7 @@
     <w:p>
       <w:pPr>
         <w:numPr>
+          <w:ilvl w:val="0"/>
           <w:numId w:val="0"/>
         </w:numPr>
         <w:rPr>
@@ -5519,6 +5491,7 @@
     <w:p>
       <w:pPr>
         <w:numPr>
+          <w:ilvl w:val="0"/>
           <w:numId w:val="0"/>
         </w:numPr>
         <w:rPr>
@@ -5530,12 +5503,7 @@
           <w:lang w:val="en-US" w:eastAsia="zh-CN"/>
         </w:rPr>
       </w:pPr>
-    </w:p>
-    <w:p>
-      <w:pPr>
-        <w:numPr>
-          <w:numId w:val="0"/>
-        </w:numPr>
+      <w:r>
         <w:rPr>
           <w:rFonts w:hint="eastAsia"/>
           <w:b w:val="0"/>
@@ -5544,20 +5512,8 @@
           <w:szCs w:val="28"/>
           <w:lang w:val="en-US" w:eastAsia="zh-CN"/>
         </w:rPr>
-      </w:pPr>
-      <w:r>
-        <w:rPr>
-          <w:rFonts w:hint="eastAsia"/>
-          <w:b w:val="0"/>
-          <w:bCs w:val="0"/>
-          <w:sz w:val="28"/>
-          <w:szCs w:val="28"/>
-          <w:lang w:val="en-US" w:eastAsia="zh-CN"/>
-        </w:rPr>
         <w:t>—————————————————————————————</w:t>
       </w:r>
-      <w:bookmarkStart w:id="0" w:name="_GoBack"/>
-      <w:bookmarkEnd w:id="0"/>
     </w:p>
     <w:sectPr>
       <w:pgSz w:w="11906" w:h="16838"/>
@@ -5616,7 +5572,7 @@
   <w:latentStyles w:count="260" w:defQFormat="0" w:defUnhideWhenUsed="1" w:defSemiHidden="1" w:defUIPriority="99" w:defLockedState="0">
     <w:lsdException w:qFormat="1" w:unhideWhenUsed="0" w:uiPriority="0" w:semiHidden="0" w:name="Normal"/>
     <w:lsdException w:qFormat="1" w:unhideWhenUsed="0" w:uiPriority="0" w:semiHidden="0" w:name="heading 1"/>
-    <w:lsdException w:qFormat="1" w:uiPriority="0" w:name="heading 2"/>
+    <w:lsdException w:qFormat="1" w:uiPriority="0" w:semiHidden="0" w:name="heading 2"/>
     <w:lsdException w:qFormat="1" w:uiPriority="0" w:name="heading 3"/>
     <w:lsdException w:qFormat="1" w:uiPriority="0" w:name="heading 4"/>
     <w:lsdException w:qFormat="1" w:uiPriority="0" w:name="heading 5"/>
@@ -5706,7 +5662,7 @@
     <w:lsdException w:unhideWhenUsed="0" w:uiPriority="0" w:semiHidden="0" w:name="Document Map"/>
     <w:lsdException w:unhideWhenUsed="0" w:uiPriority="0" w:semiHidden="0" w:name="Plain Text"/>
     <w:lsdException w:unhideWhenUsed="0" w:uiPriority="0" w:semiHidden="0" w:name="E-mail Signature"/>
-    <w:lsdException w:unhideWhenUsed="0" w:uiPriority="0" w:semiHidden="0" w:name="Normal (Web)"/>
+    <w:lsdException w:qFormat="1" w:unhideWhenUsed="0" w:uiPriority="0" w:semiHidden="0" w:name="Normal (Web)"/>
     <w:lsdException w:unhideWhenUsed="0" w:uiPriority="0" w:semiHidden="0" w:name="HTML Acronym"/>
     <w:lsdException w:unhideWhenUsed="0" w:uiPriority="0" w:semiHidden="0" w:name="HTML Address"/>
     <w:lsdException w:unhideWhenUsed="0" w:uiPriority="0" w:semiHidden="0" w:name="HTML Cite"/>
@@ -5762,7 +5718,7 @@
     <w:lsdException w:unhideWhenUsed="0" w:uiPriority="0" w:semiHidden="0" w:name="Table Web 2"/>
     <w:lsdException w:unhideWhenUsed="0" w:uiPriority="0" w:semiHidden="0" w:name="Table Web 3"/>
     <w:lsdException w:unhideWhenUsed="0" w:uiPriority="0" w:semiHidden="0" w:name="Balloon Text"/>
-    <w:lsdException w:unhideWhenUsed="0" w:uiPriority="0" w:semiHidden="0" w:name="Table Grid"/>
+    <w:lsdException w:qFormat="1" w:unhideWhenUsed="0" w:uiPriority="0" w:semiHidden="0" w:name="Table Grid"/>
     <w:lsdException w:unhideWhenUsed="0" w:uiPriority="0" w:semiHidden="0" w:name="Table Theme"/>
     <w:lsdException w:unhideWhenUsed="0" w:uiPriority="60" w:semiHidden="0" w:name="Light Shading"/>
     <w:lsdException w:unhideWhenUsed="0" w:uiPriority="61" w:semiHidden="0" w:name="Light List"/>
@@ -5872,6 +5828,7 @@
       <w:jc w:val="both"/>
     </w:pPr>
     <w:rPr>
+      <w:rFonts w:ascii="Times New Roman" w:hAnsi="Times New Roman" w:eastAsia="宋体" w:cs="Times New Roman"/>
       <w:kern w:val="2"/>
       <w:sz w:val="21"/>
       <w:szCs w:val="24"/>
@@ -5942,6 +5899,7 @@
   <w:style w:type="paragraph" w:styleId="4">
     <w:name w:val="Normal (Web)"/>
     <w:basedOn w:val="1"/>
+    <w:qFormat/>
     <w:uiPriority w:val="0"/>
     <w:pPr>
       <w:spacing w:before="0" w:beforeAutospacing="1" w:after="0" w:afterAutospacing="1"/>
@@ -5966,6 +5924,7 @@
   <w:style w:type="table" w:styleId="8">
     <w:name w:val="Table Grid"/>
     <w:basedOn w:val="7"/>
+    <w:qFormat/>
     <w:uiPriority w:val="0"/>
     <w:pPr>
       <w:widowControl w:val="0"/>

--- a/doc/需求说明书.docx
+++ b/doc/需求说明书.docx
@@ -379,7 +379,9 @@
         <w:t>141270004</w:t>
       </w:r>
     </w:p>
-    <w:p/>
+    <w:p>
+      <w:pPr/>
+    </w:p>
     <w:p>
       <w:pPr>
         <w:ind w:left="2940" w:leftChars="0" w:firstLine="420" w:firstLineChars="0"/>
@@ -1223,7 +1225,18 @@
           <w:szCs w:val="36"/>
           <w:lang w:val="en-US" w:eastAsia="zh-CN"/>
         </w:rPr>
-        <w:t>5.实现性能</w:t>
+        <w:t>5.</w:t>
+      </w:r>
+      <w:r>
+        <w:rPr>
+          <w:rFonts w:hint="default"/>
+          <w:b w:val="0"/>
+          <w:bCs w:val="0"/>
+          <w:sz w:val="28"/>
+          <w:szCs w:val="36"/>
+          <w:lang w:eastAsia="zh-CN"/>
+        </w:rPr>
+        <w:t>非功能性需求</w:t>
       </w:r>
     </w:p>
     <w:p>
@@ -1646,23 +1659,6 @@
         <w:gridCol w:w="6061"/>
       </w:tblGrid>
       <w:tr>
-        <w:tblPrEx>
-          <w:tblBorders>
-            <w:top w:val="single" w:color="auto" w:sz="4" w:space="0"/>
-            <w:left w:val="single" w:color="auto" w:sz="4" w:space="0"/>
-            <w:bottom w:val="single" w:color="auto" w:sz="4" w:space="0"/>
-            <w:right w:val="single" w:color="auto" w:sz="4" w:space="0"/>
-            <w:insideH w:val="single" w:color="auto" w:sz="4" w:space="0"/>
-            <w:insideV w:val="single" w:color="auto" w:sz="4" w:space="0"/>
-          </w:tblBorders>
-          <w:tblLayout w:type="fixed"/>
-          <w:tblCellMar>
-            <w:top w:w="0" w:type="dxa"/>
-            <w:left w:w="108" w:type="dxa"/>
-            <w:bottom w:w="0" w:type="dxa"/>
-            <w:right w:w="108" w:type="dxa"/>
-          </w:tblCellMar>
-        </w:tblPrEx>
         <w:tc>
           <w:tcPr>
             <w:tcW w:w="2461" w:type="dxa"/>
@@ -1733,23 +1729,6 @@
         </w:tc>
       </w:tr>
       <w:tr>
-        <w:tblPrEx>
-          <w:tblBorders>
-            <w:top w:val="single" w:color="auto" w:sz="4" w:space="0"/>
-            <w:left w:val="single" w:color="auto" w:sz="4" w:space="0"/>
-            <w:bottom w:val="single" w:color="auto" w:sz="4" w:space="0"/>
-            <w:right w:val="single" w:color="auto" w:sz="4" w:space="0"/>
-            <w:insideH w:val="single" w:color="auto" w:sz="4" w:space="0"/>
-            <w:insideV w:val="single" w:color="auto" w:sz="4" w:space="0"/>
-          </w:tblBorders>
-          <w:tblLayout w:type="fixed"/>
-          <w:tblCellMar>
-            <w:top w:w="0" w:type="dxa"/>
-            <w:left w:w="108" w:type="dxa"/>
-            <w:bottom w:w="0" w:type="dxa"/>
-            <w:right w:w="108" w:type="dxa"/>
-          </w:tblCellMar>
-        </w:tblPrEx>
         <w:tc>
           <w:tcPr>
             <w:tcW w:w="2461" w:type="dxa"/>
@@ -1820,23 +1799,6 @@
         </w:tc>
       </w:tr>
       <w:tr>
-        <w:tblPrEx>
-          <w:tblBorders>
-            <w:top w:val="single" w:color="auto" w:sz="4" w:space="0"/>
-            <w:left w:val="single" w:color="auto" w:sz="4" w:space="0"/>
-            <w:bottom w:val="single" w:color="auto" w:sz="4" w:space="0"/>
-            <w:right w:val="single" w:color="auto" w:sz="4" w:space="0"/>
-            <w:insideH w:val="single" w:color="auto" w:sz="4" w:space="0"/>
-            <w:insideV w:val="single" w:color="auto" w:sz="4" w:space="0"/>
-          </w:tblBorders>
-          <w:tblLayout w:type="fixed"/>
-          <w:tblCellMar>
-            <w:top w:w="0" w:type="dxa"/>
-            <w:left w:w="108" w:type="dxa"/>
-            <w:bottom w:w="0" w:type="dxa"/>
-            <w:right w:w="108" w:type="dxa"/>
-          </w:tblCellMar>
-        </w:tblPrEx>
         <w:tc>
           <w:tcPr>
             <w:tcW w:w="2461" w:type="dxa"/>
@@ -1907,23 +1869,6 @@
         </w:tc>
       </w:tr>
       <w:tr>
-        <w:tblPrEx>
-          <w:tblBorders>
-            <w:top w:val="single" w:color="auto" w:sz="4" w:space="0"/>
-            <w:left w:val="single" w:color="auto" w:sz="4" w:space="0"/>
-            <w:bottom w:val="single" w:color="auto" w:sz="4" w:space="0"/>
-            <w:right w:val="single" w:color="auto" w:sz="4" w:space="0"/>
-            <w:insideH w:val="single" w:color="auto" w:sz="4" w:space="0"/>
-            <w:insideV w:val="single" w:color="auto" w:sz="4" w:space="0"/>
-          </w:tblBorders>
-          <w:tblLayout w:type="fixed"/>
-          <w:tblCellMar>
-            <w:top w:w="0" w:type="dxa"/>
-            <w:left w:w="108" w:type="dxa"/>
-            <w:bottom w:w="0" w:type="dxa"/>
-            <w:right w:w="108" w:type="dxa"/>
-          </w:tblCellMar>
-        </w:tblPrEx>
         <w:tc>
           <w:tcPr>
             <w:tcW w:w="2461" w:type="dxa"/>
@@ -1994,23 +1939,6 @@
         </w:tc>
       </w:tr>
       <w:tr>
-        <w:tblPrEx>
-          <w:tblBorders>
-            <w:top w:val="single" w:color="auto" w:sz="4" w:space="0"/>
-            <w:left w:val="single" w:color="auto" w:sz="4" w:space="0"/>
-            <w:bottom w:val="single" w:color="auto" w:sz="4" w:space="0"/>
-            <w:right w:val="single" w:color="auto" w:sz="4" w:space="0"/>
-            <w:insideH w:val="single" w:color="auto" w:sz="4" w:space="0"/>
-            <w:insideV w:val="single" w:color="auto" w:sz="4" w:space="0"/>
-          </w:tblBorders>
-          <w:tblLayout w:type="fixed"/>
-          <w:tblCellMar>
-            <w:top w:w="0" w:type="dxa"/>
-            <w:left w:w="108" w:type="dxa"/>
-            <w:bottom w:w="0" w:type="dxa"/>
-            <w:right w:w="108" w:type="dxa"/>
-          </w:tblCellMar>
-        </w:tblPrEx>
         <w:tc>
           <w:tcPr>
             <w:tcW w:w="2461" w:type="dxa"/>
@@ -2081,23 +2009,6 @@
         </w:tc>
       </w:tr>
       <w:tr>
-        <w:tblPrEx>
-          <w:tblBorders>
-            <w:top w:val="single" w:color="auto" w:sz="4" w:space="0"/>
-            <w:left w:val="single" w:color="auto" w:sz="4" w:space="0"/>
-            <w:bottom w:val="single" w:color="auto" w:sz="4" w:space="0"/>
-            <w:right w:val="single" w:color="auto" w:sz="4" w:space="0"/>
-            <w:insideH w:val="single" w:color="auto" w:sz="4" w:space="0"/>
-            <w:insideV w:val="single" w:color="auto" w:sz="4" w:space="0"/>
-          </w:tblBorders>
-          <w:tblLayout w:type="fixed"/>
-          <w:tblCellMar>
-            <w:top w:w="0" w:type="dxa"/>
-            <w:left w:w="108" w:type="dxa"/>
-            <w:bottom w:w="0" w:type="dxa"/>
-            <w:right w:w="108" w:type="dxa"/>
-          </w:tblCellMar>
-        </w:tblPrEx>
         <w:tc>
           <w:tcPr>
             <w:tcW w:w="2461" w:type="dxa"/>
@@ -2356,23 +2267,6 @@
         <w:gridCol w:w="6480"/>
       </w:tblGrid>
       <w:tr>
-        <w:tblPrEx>
-          <w:tblBorders>
-            <w:top w:val="single" w:color="auto" w:sz="12" w:space="0"/>
-            <w:left w:val="single" w:color="auto" w:sz="12" w:space="0"/>
-            <w:bottom w:val="single" w:color="auto" w:sz="12" w:space="0"/>
-            <w:right w:val="single" w:color="auto" w:sz="12" w:space="0"/>
-            <w:insideH w:val="single" w:color="auto" w:sz="4" w:space="0"/>
-            <w:insideV w:val="single" w:color="auto" w:sz="6" w:space="0"/>
-          </w:tblBorders>
-          <w:tblLayout w:type="fixed"/>
-          <w:tblCellMar>
-            <w:top w:w="0" w:type="dxa"/>
-            <w:left w:w="108" w:type="dxa"/>
-            <w:bottom w:w="0" w:type="dxa"/>
-            <w:right w:w="108" w:type="dxa"/>
-          </w:tblCellMar>
-        </w:tblPrEx>
         <w:trPr>
           <w:trHeight w:val="368" w:hRule="atLeast"/>
           <w:tblHeader/>
@@ -2469,23 +2363,6 @@
         </w:tc>
       </w:tr>
       <w:tr>
-        <w:tblPrEx>
-          <w:tblBorders>
-            <w:top w:val="single" w:color="auto" w:sz="12" w:space="0"/>
-            <w:left w:val="single" w:color="auto" w:sz="12" w:space="0"/>
-            <w:bottom w:val="single" w:color="auto" w:sz="12" w:space="0"/>
-            <w:right w:val="single" w:color="auto" w:sz="12" w:space="0"/>
-            <w:insideH w:val="single" w:color="auto" w:sz="4" w:space="0"/>
-            <w:insideV w:val="single" w:color="auto" w:sz="6" w:space="0"/>
-          </w:tblBorders>
-          <w:tblLayout w:type="fixed"/>
-          <w:tblCellMar>
-            <w:top w:w="0" w:type="dxa"/>
-            <w:left w:w="108" w:type="dxa"/>
-            <w:bottom w:w="0" w:type="dxa"/>
-            <w:right w:w="108" w:type="dxa"/>
-          </w:tblCellMar>
-        </w:tblPrEx>
         <w:tc>
           <w:tcPr>
             <w:tcW w:w="1758" w:type="dxa"/>
@@ -2550,23 +2427,6 @@
         </w:tc>
       </w:tr>
       <w:tr>
-        <w:tblPrEx>
-          <w:tblBorders>
-            <w:top w:val="single" w:color="auto" w:sz="12" w:space="0"/>
-            <w:left w:val="single" w:color="auto" w:sz="12" w:space="0"/>
-            <w:bottom w:val="single" w:color="auto" w:sz="12" w:space="0"/>
-            <w:right w:val="single" w:color="auto" w:sz="12" w:space="0"/>
-            <w:insideH w:val="single" w:color="auto" w:sz="4" w:space="0"/>
-            <w:insideV w:val="single" w:color="auto" w:sz="6" w:space="0"/>
-          </w:tblBorders>
-          <w:tblLayout w:type="fixed"/>
-          <w:tblCellMar>
-            <w:top w:w="0" w:type="dxa"/>
-            <w:left w:w="108" w:type="dxa"/>
-            <w:bottom w:w="0" w:type="dxa"/>
-            <w:right w:w="108" w:type="dxa"/>
-          </w:tblCellMar>
-        </w:tblPrEx>
         <w:tc>
           <w:tcPr>
             <w:tcW w:w="1758" w:type="dxa"/>
@@ -4822,7 +4682,18 @@
           <w:szCs w:val="52"/>
           <w:lang w:val="en-US" w:eastAsia="zh-CN"/>
         </w:rPr>
-        <w:t>5.实现性能</w:t>
+        <w:t>5.</w:t>
+      </w:r>
+      <w:r>
+        <w:rPr>
+          <w:rFonts w:hint="default"/>
+          <w:b/>
+          <w:bCs/>
+          <w:sz w:val="44"/>
+          <w:szCs w:val="52"/>
+          <w:lang w:eastAsia="zh-CN"/>
+        </w:rPr>
+        <w:t>非功能性需求</w:t>
       </w:r>
     </w:p>
     <w:p>
@@ -5039,27 +4910,315 @@
           <w:lang w:val="en-US" w:eastAsia="zh-CN"/>
         </w:rPr>
         <w:t>用户只能通过有效的身份验证进入软件。</w:t>
+      </w:r>
+    </w:p>
+    <w:p>
+      <w:pPr>
+        <w:numPr>
+          <w:ilvl w:val="0"/>
+          <w:numId w:val="0"/>
+        </w:numPr>
+        <w:ind w:left="2520" w:leftChars="0" w:firstLine="420" w:firstLineChars="0"/>
+        <w:rPr>
+          <w:rFonts w:hint="eastAsia"/>
+          <w:b/>
+          <w:bCs/>
+          <w:sz w:val="36"/>
+          <w:szCs w:val="44"/>
+          <w:lang w:val="en-US" w:eastAsia="zh-CN"/>
+        </w:rPr>
+      </w:pPr>
+      <w:r>
+        <w:rPr>
+          <w:rFonts w:hint="eastAsia"/>
+          <w:b/>
+          <w:bCs/>
+          <w:sz w:val="40"/>
+          <w:szCs w:val="48"/>
+          <w:lang w:val="en-US" w:eastAsia="zh-CN"/>
+        </w:rPr>
+        <w:t>6.开发环境</w:t>
+      </w:r>
+    </w:p>
+    <w:p>
+      <w:pPr>
+        <w:numPr>
+          <w:ilvl w:val="0"/>
+          <w:numId w:val="0"/>
+        </w:numPr>
+        <w:rPr>
+          <w:rFonts w:hint="eastAsia"/>
+          <w:b/>
+          <w:bCs/>
+          <w:sz w:val="28"/>
+          <w:szCs w:val="36"/>
+          <w:lang w:val="en-US" w:eastAsia="zh-CN"/>
+        </w:rPr>
+      </w:pPr>
+      <w:r>
+        <w:rPr>
+          <w:rFonts w:hint="eastAsia"/>
+          <w:b/>
+          <w:bCs/>
+          <w:sz w:val="28"/>
+          <w:szCs w:val="36"/>
+          <w:lang w:val="en-US" w:eastAsia="zh-CN"/>
+        </w:rPr>
+        <w:t>6.1开发语言</w:t>
+      </w:r>
+    </w:p>
+    <w:p>
+      <w:pPr>
+        <w:numPr>
+          <w:ilvl w:val="0"/>
+          <w:numId w:val="0"/>
+        </w:numPr>
+        <w:rPr>
+          <w:rFonts w:hint="eastAsia"/>
+          <w:b w:val="0"/>
+          <w:bCs w:val="0"/>
+          <w:sz w:val="28"/>
+          <w:szCs w:val="36"/>
+          <w:lang w:val="en-US" w:eastAsia="zh-CN"/>
+        </w:rPr>
+      </w:pPr>
+      <w:r>
+        <w:rPr>
+          <w:rFonts w:hint="eastAsia"/>
+          <w:b w:val="0"/>
+          <w:bCs w:val="0"/>
+          <w:sz w:val="28"/>
+          <w:szCs w:val="36"/>
+          <w:lang w:val="en-US" w:eastAsia="zh-CN"/>
+        </w:rPr>
+        <w:t>前端开发语言使用HTML、JavaScript、CSS等语言</w:t>
+      </w:r>
+    </w:p>
+    <w:p>
+      <w:pPr>
+        <w:numPr>
+          <w:ilvl w:val="0"/>
+          <w:numId w:val="0"/>
+        </w:numPr>
+        <w:rPr>
+          <w:rFonts w:hint="eastAsia"/>
+          <w:b w:val="0"/>
+          <w:bCs w:val="0"/>
+          <w:sz w:val="28"/>
+          <w:szCs w:val="36"/>
+          <w:lang w:val="en-US" w:eastAsia="zh-CN"/>
+        </w:rPr>
+      </w:pPr>
+      <w:r>
+        <w:rPr>
+          <w:rFonts w:hint="eastAsia"/>
+          <w:b w:val="0"/>
+          <w:bCs w:val="0"/>
+          <w:sz w:val="28"/>
+          <w:szCs w:val="36"/>
+          <w:lang w:val="en-US" w:eastAsia="zh-CN"/>
+        </w:rPr>
+        <w:t>后端开发语言使用Java语言</w:t>
+      </w:r>
+    </w:p>
+    <w:p>
+      <w:pPr>
+        <w:numPr>
+          <w:ilvl w:val="0"/>
+          <w:numId w:val="0"/>
+        </w:numPr>
+        <w:rPr>
+          <w:rFonts w:hint="eastAsia"/>
+          <w:b/>
+          <w:bCs/>
+          <w:sz w:val="28"/>
+          <w:szCs w:val="36"/>
+          <w:lang w:val="en-US" w:eastAsia="zh-CN"/>
+        </w:rPr>
+      </w:pPr>
+      <w:r>
+        <w:rPr>
+          <w:rFonts w:hint="eastAsia"/>
+          <w:b/>
+          <w:bCs/>
+          <w:sz w:val="28"/>
+          <w:szCs w:val="36"/>
+          <w:lang w:val="en-US" w:eastAsia="zh-CN"/>
+        </w:rPr>
+        <w:t>6.2开发数据库</w:t>
+      </w:r>
+    </w:p>
+    <w:p>
+      <w:pPr>
+        <w:numPr>
+          <w:ilvl w:val="0"/>
+          <w:numId w:val="0"/>
+        </w:numPr>
+        <w:rPr>
+          <w:rFonts w:hint="eastAsia"/>
+          <w:b w:val="0"/>
+          <w:bCs w:val="0"/>
+          <w:sz w:val="28"/>
+          <w:szCs w:val="36"/>
+          <w:lang w:val="en-US" w:eastAsia="zh-CN"/>
+        </w:rPr>
+      </w:pPr>
+      <w:r>
+        <w:rPr>
+          <w:rFonts w:hint="eastAsia"/>
+          <w:b w:val="0"/>
+          <w:bCs w:val="0"/>
+          <w:sz w:val="28"/>
+          <w:szCs w:val="36"/>
+          <w:lang w:val="en-US" w:eastAsia="zh-CN"/>
+        </w:rPr>
+        <w:t>MySQL：关系型数据</w:t>
       </w:r>
       <w:bookmarkStart w:id="0" w:name="_GoBack"/>
       <w:bookmarkEnd w:id="0"/>
-    </w:p>
-    <w:p>
-      <w:pPr>
-        <w:numPr>
-          <w:ilvl w:val="0"/>
-          <w:numId w:val="0"/>
-        </w:numPr>
-        <w:ind w:left="2520" w:leftChars="0" w:firstLine="420" w:firstLineChars="0"/>
-        <w:rPr>
-          <w:rFonts w:hint="eastAsia"/>
-          <w:b/>
-          <w:bCs/>
-          <w:sz w:val="36"/>
-          <w:szCs w:val="44"/>
-          <w:lang w:val="en-US" w:eastAsia="zh-CN"/>
-        </w:rPr>
-      </w:pPr>
-      <w:r>
+      <w:r>
+        <w:rPr>
+          <w:rFonts w:hint="eastAsia"/>
+          <w:b w:val="0"/>
+          <w:bCs w:val="0"/>
+          <w:sz w:val="28"/>
+          <w:szCs w:val="36"/>
+          <w:lang w:val="en-US" w:eastAsia="zh-CN"/>
+        </w:rPr>
+        <w:t>库管理系统</w:t>
+      </w:r>
+    </w:p>
+    <w:p>
+      <w:pPr>
+        <w:numPr>
+          <w:ilvl w:val="0"/>
+          <w:numId w:val="0"/>
+        </w:numPr>
+        <w:rPr>
+          <w:rFonts w:hint="eastAsia"/>
+          <w:b w:val="0"/>
+          <w:bCs w:val="0"/>
+          <w:sz w:val="28"/>
+          <w:szCs w:val="36"/>
+          <w:lang w:val="en-US" w:eastAsia="zh-CN"/>
+        </w:rPr>
+      </w:pPr>
+      <w:r>
+        <w:rPr>
+          <w:rFonts w:hint="eastAsia"/>
+          <w:b w:val="0"/>
+          <w:bCs w:val="0"/>
+          <w:sz w:val="28"/>
+          <w:szCs w:val="36"/>
+          <w:lang w:val="en-US" w:eastAsia="zh-CN"/>
+        </w:rPr>
+        <w:t>MogoDB：基础数据的非关系型数据库，文档型。</w:t>
+      </w:r>
+    </w:p>
+    <w:p>
+      <w:pPr>
+        <w:numPr>
+          <w:ilvl w:val="0"/>
+          <w:numId w:val="0"/>
+        </w:numPr>
+        <w:rPr>
+          <w:rFonts w:hint="eastAsia"/>
+          <w:b w:val="0"/>
+          <w:bCs w:val="0"/>
+          <w:sz w:val="28"/>
+          <w:szCs w:val="36"/>
+          <w:lang w:val="en-US" w:eastAsia="zh-CN"/>
+        </w:rPr>
+      </w:pPr>
+      <w:r>
+        <w:rPr>
+          <w:rFonts w:hint="eastAsia"/>
+          <w:b w:val="0"/>
+          <w:bCs w:val="0"/>
+          <w:sz w:val="28"/>
+          <w:szCs w:val="36"/>
+          <w:lang w:val="en-US" w:eastAsia="zh-CN"/>
+        </w:rPr>
+        <w:t>Redis：Session数据库，可扩展性强（负载均衡，共享session等）</w:t>
+      </w:r>
+    </w:p>
+    <w:p>
+      <w:pPr>
+        <w:numPr>
+          <w:ilvl w:val="0"/>
+          <w:numId w:val="0"/>
+        </w:numPr>
+        <w:rPr>
+          <w:rFonts w:hint="eastAsia"/>
+          <w:b/>
+          <w:bCs/>
+          <w:sz w:val="32"/>
+          <w:szCs w:val="40"/>
+          <w:lang w:val="en-US" w:eastAsia="zh-CN"/>
+        </w:rPr>
+      </w:pPr>
+      <w:r>
+        <w:rPr>
+          <w:rFonts w:hint="eastAsia"/>
+          <w:b/>
+          <w:bCs/>
+          <w:sz w:val="32"/>
+          <w:szCs w:val="40"/>
+          <w:lang w:val="en-US" w:eastAsia="zh-CN"/>
+        </w:rPr>
+        <w:t>6.3 操作系统</w:t>
+      </w:r>
+    </w:p>
+    <w:p>
+      <w:pPr>
+        <w:numPr>
+          <w:ilvl w:val="0"/>
+          <w:numId w:val="0"/>
+        </w:numPr>
+        <w:rPr>
+          <w:rFonts w:hint="eastAsia"/>
+          <w:b w:val="0"/>
+          <w:bCs w:val="0"/>
+          <w:sz w:val="28"/>
+          <w:szCs w:val="36"/>
+          <w:lang w:val="en-US" w:eastAsia="zh-CN"/>
+        </w:rPr>
+      </w:pPr>
+      <w:r>
+        <w:rPr>
+          <w:rFonts w:hint="eastAsia"/>
+          <w:b w:val="0"/>
+          <w:bCs w:val="0"/>
+          <w:sz w:val="28"/>
+          <w:szCs w:val="36"/>
+          <w:lang w:val="en-US" w:eastAsia="zh-CN"/>
+        </w:rPr>
+        <w:t>软件支持Windows、Android及iOS。</w:t>
+      </w:r>
+    </w:p>
+    <w:p>
+      <w:pPr>
+        <w:numPr>
+          <w:ilvl w:val="0"/>
+          <w:numId w:val="0"/>
+        </w:numPr>
+        <w:rPr>
+          <w:rFonts w:hint="eastAsia"/>
+          <w:b w:val="0"/>
+          <w:bCs w:val="0"/>
+          <w:sz w:val="28"/>
+          <w:szCs w:val="36"/>
+          <w:lang w:val="en-US" w:eastAsia="zh-CN"/>
+        </w:rPr>
+      </w:pPr>
+    </w:p>
+    <w:p>
+      <w:pPr>
+        <w:numPr>
+          <w:ilvl w:val="0"/>
+          <w:numId w:val="0"/>
+        </w:numPr>
+        <w:ind w:left="2940" w:leftChars="0" w:firstLine="420" w:firstLineChars="0"/>
         <w:rPr>
           <w:rFonts w:hint="eastAsia"/>
           <w:b/>
@@ -5068,208 +5227,29 @@
           <w:szCs w:val="48"/>
           <w:lang w:val="en-US" w:eastAsia="zh-CN"/>
         </w:rPr>
-        <w:t>6.开发环境</w:t>
-      </w:r>
-    </w:p>
-    <w:p>
-      <w:pPr>
-        <w:numPr>
-          <w:ilvl w:val="0"/>
-          <w:numId w:val="0"/>
-        </w:numPr>
-        <w:rPr>
-          <w:rFonts w:hint="eastAsia"/>
-          <w:b/>
-          <w:bCs/>
-          <w:sz w:val="28"/>
-          <w:szCs w:val="36"/>
-          <w:lang w:val="en-US" w:eastAsia="zh-CN"/>
-        </w:rPr>
-      </w:pPr>
-      <w:r>
-        <w:rPr>
-          <w:rFonts w:hint="eastAsia"/>
-          <w:b/>
-          <w:bCs/>
-          <w:sz w:val="28"/>
-          <w:szCs w:val="36"/>
-          <w:lang w:val="en-US" w:eastAsia="zh-CN"/>
-        </w:rPr>
-        <w:t>6.1开发语言</w:t>
-      </w:r>
-    </w:p>
-    <w:p>
-      <w:pPr>
-        <w:numPr>
-          <w:ilvl w:val="0"/>
-          <w:numId w:val="0"/>
-        </w:numPr>
-        <w:rPr>
-          <w:rFonts w:hint="eastAsia"/>
-          <w:b w:val="0"/>
-          <w:bCs w:val="0"/>
-          <w:sz w:val="28"/>
-          <w:szCs w:val="36"/>
-          <w:lang w:val="en-US" w:eastAsia="zh-CN"/>
-        </w:rPr>
-      </w:pPr>
-      <w:r>
-        <w:rPr>
-          <w:rFonts w:hint="eastAsia"/>
-          <w:b w:val="0"/>
-          <w:bCs w:val="0"/>
-          <w:sz w:val="28"/>
-          <w:szCs w:val="36"/>
-          <w:lang w:val="en-US" w:eastAsia="zh-CN"/>
-        </w:rPr>
-        <w:t>前端开发语言使用HTML、JavaScript、CSS等语言</w:t>
-      </w:r>
-    </w:p>
-    <w:p>
-      <w:pPr>
-        <w:numPr>
-          <w:ilvl w:val="0"/>
-          <w:numId w:val="0"/>
-        </w:numPr>
-        <w:rPr>
-          <w:rFonts w:hint="eastAsia"/>
-          <w:b w:val="0"/>
-          <w:bCs w:val="0"/>
-          <w:sz w:val="28"/>
-          <w:szCs w:val="36"/>
-          <w:lang w:val="en-US" w:eastAsia="zh-CN"/>
-        </w:rPr>
-      </w:pPr>
-      <w:r>
-        <w:rPr>
-          <w:rFonts w:hint="eastAsia"/>
-          <w:b w:val="0"/>
-          <w:bCs w:val="0"/>
-          <w:sz w:val="28"/>
-          <w:szCs w:val="36"/>
-          <w:lang w:val="en-US" w:eastAsia="zh-CN"/>
-        </w:rPr>
-        <w:t>后端开发语言使用Java语言</w:t>
-      </w:r>
-    </w:p>
-    <w:p>
-      <w:pPr>
-        <w:numPr>
-          <w:ilvl w:val="0"/>
-          <w:numId w:val="0"/>
-        </w:numPr>
-        <w:rPr>
-          <w:rFonts w:hint="eastAsia"/>
-          <w:b/>
-          <w:bCs/>
-          <w:sz w:val="28"/>
-          <w:szCs w:val="36"/>
-          <w:lang w:val="en-US" w:eastAsia="zh-CN"/>
-        </w:rPr>
-      </w:pPr>
-      <w:r>
-        <w:rPr>
-          <w:rFonts w:hint="eastAsia"/>
-          <w:b/>
-          <w:bCs/>
-          <w:sz w:val="28"/>
-          <w:szCs w:val="36"/>
-          <w:lang w:val="en-US" w:eastAsia="zh-CN"/>
-        </w:rPr>
-        <w:t>6.2开发数据库</w:t>
-      </w:r>
-    </w:p>
-    <w:p>
-      <w:pPr>
-        <w:numPr>
-          <w:ilvl w:val="0"/>
-          <w:numId w:val="0"/>
-        </w:numPr>
-        <w:rPr>
-          <w:rFonts w:hint="eastAsia"/>
-          <w:b w:val="0"/>
-          <w:bCs w:val="0"/>
-          <w:sz w:val="28"/>
-          <w:szCs w:val="36"/>
-          <w:lang w:val="en-US" w:eastAsia="zh-CN"/>
-        </w:rPr>
-      </w:pPr>
-      <w:r>
-        <w:rPr>
-          <w:rFonts w:hint="eastAsia"/>
-          <w:b w:val="0"/>
-          <w:bCs w:val="0"/>
-          <w:sz w:val="28"/>
-          <w:szCs w:val="36"/>
-          <w:lang w:val="en-US" w:eastAsia="zh-CN"/>
-        </w:rPr>
-        <w:t>MySQL：关系型数据库管理系统</w:t>
-      </w:r>
-    </w:p>
-    <w:p>
-      <w:pPr>
-        <w:numPr>
-          <w:ilvl w:val="0"/>
-          <w:numId w:val="0"/>
-        </w:numPr>
-        <w:rPr>
-          <w:rFonts w:hint="eastAsia"/>
-          <w:b w:val="0"/>
-          <w:bCs w:val="0"/>
-          <w:sz w:val="28"/>
-          <w:szCs w:val="36"/>
-          <w:lang w:val="en-US" w:eastAsia="zh-CN"/>
-        </w:rPr>
-      </w:pPr>
-      <w:r>
-        <w:rPr>
-          <w:rFonts w:hint="eastAsia"/>
-          <w:b w:val="0"/>
-          <w:bCs w:val="0"/>
-          <w:sz w:val="28"/>
-          <w:szCs w:val="36"/>
-          <w:lang w:val="en-US" w:eastAsia="zh-CN"/>
-        </w:rPr>
-        <w:t>MogoDB：基础数据的非关系型数据库，文档型。</w:t>
-      </w:r>
-    </w:p>
-    <w:p>
-      <w:pPr>
-        <w:numPr>
-          <w:ilvl w:val="0"/>
-          <w:numId w:val="0"/>
-        </w:numPr>
-        <w:rPr>
-          <w:rFonts w:hint="eastAsia"/>
-          <w:b w:val="0"/>
-          <w:bCs w:val="0"/>
-          <w:sz w:val="28"/>
-          <w:szCs w:val="36"/>
-          <w:lang w:val="en-US" w:eastAsia="zh-CN"/>
-        </w:rPr>
-      </w:pPr>
-      <w:r>
-        <w:rPr>
-          <w:rFonts w:hint="eastAsia"/>
-          <w:b w:val="0"/>
-          <w:bCs w:val="0"/>
-          <w:sz w:val="28"/>
-          <w:szCs w:val="36"/>
-          <w:lang w:val="en-US" w:eastAsia="zh-CN"/>
-        </w:rPr>
-        <w:t>Redis：Session数据库，可扩展性强（负载均衡，共享session等）</w:t>
-      </w:r>
-    </w:p>
-    <w:p>
-      <w:pPr>
-        <w:numPr>
-          <w:ilvl w:val="0"/>
-          <w:numId w:val="0"/>
-        </w:numPr>
-        <w:rPr>
-          <w:rFonts w:hint="eastAsia"/>
-          <w:b/>
-          <w:bCs/>
+      </w:pPr>
+      <w:r>
+        <w:rPr>
+          <w:rFonts w:hint="eastAsia"/>
+          <w:b/>
+          <w:bCs/>
+          <w:sz w:val="40"/>
+          <w:szCs w:val="48"/>
+          <w:lang w:val="en-US" w:eastAsia="zh-CN"/>
+        </w:rPr>
+        <w:t>7.未来需求</w:t>
+      </w:r>
+    </w:p>
+    <w:p>
+      <w:pPr>
+        <w:numPr>
+          <w:ilvl w:val="0"/>
+          <w:numId w:val="0"/>
+        </w:numPr>
+        <w:rPr>
+          <w:rFonts w:hint="eastAsia"/>
+          <w:b w:val="0"/>
+          <w:bCs w:val="0"/>
           <w:sz w:val="32"/>
           <w:szCs w:val="40"/>
           <w:lang w:val="en-US" w:eastAsia="zh-CN"/>
@@ -5278,101 +5258,25 @@
       <w:r>
         <w:rPr>
           <w:rFonts w:hint="eastAsia"/>
-          <w:b/>
-          <w:bCs/>
+          <w:b w:val="0"/>
+          <w:bCs w:val="0"/>
           <w:sz w:val="32"/>
           <w:szCs w:val="40"/>
           <w:lang w:val="en-US" w:eastAsia="zh-CN"/>
         </w:rPr>
-        <w:t>6.3 操作系统</w:t>
-      </w:r>
-    </w:p>
-    <w:p>
-      <w:pPr>
-        <w:numPr>
-          <w:ilvl w:val="0"/>
-          <w:numId w:val="0"/>
-        </w:numPr>
-        <w:rPr>
-          <w:rFonts w:hint="eastAsia"/>
-          <w:b w:val="0"/>
-          <w:bCs w:val="0"/>
-          <w:sz w:val="28"/>
-          <w:szCs w:val="36"/>
-          <w:lang w:val="en-US" w:eastAsia="zh-CN"/>
-        </w:rPr>
-      </w:pPr>
-      <w:r>
-        <w:rPr>
-          <w:rFonts w:hint="eastAsia"/>
-          <w:b w:val="0"/>
-          <w:bCs w:val="0"/>
-          <w:sz w:val="28"/>
-          <w:szCs w:val="36"/>
-          <w:lang w:val="en-US" w:eastAsia="zh-CN"/>
-        </w:rPr>
-        <w:t>软件支持Windows、Android及iOS。</w:t>
-      </w:r>
-    </w:p>
-    <w:p>
-      <w:pPr>
-        <w:numPr>
-          <w:ilvl w:val="0"/>
-          <w:numId w:val="0"/>
-        </w:numPr>
-        <w:rPr>
-          <w:rFonts w:hint="eastAsia"/>
-          <w:b w:val="0"/>
-          <w:bCs w:val="0"/>
-          <w:sz w:val="28"/>
-          <w:szCs w:val="36"/>
-          <w:lang w:val="en-US" w:eastAsia="zh-CN"/>
-        </w:rPr>
-      </w:pPr>
-    </w:p>
-    <w:p>
-      <w:pPr>
-        <w:numPr>
-          <w:ilvl w:val="0"/>
-          <w:numId w:val="0"/>
-        </w:numPr>
-        <w:ind w:left="2940" w:leftChars="0" w:firstLine="420" w:firstLineChars="0"/>
-        <w:rPr>
-          <w:rFonts w:hint="eastAsia"/>
-          <w:b/>
-          <w:bCs/>
-          <w:sz w:val="40"/>
-          <w:szCs w:val="48"/>
-          <w:lang w:val="en-US" w:eastAsia="zh-CN"/>
-        </w:rPr>
-      </w:pPr>
-      <w:r>
-        <w:rPr>
-          <w:rFonts w:hint="eastAsia"/>
-          <w:b/>
-          <w:bCs/>
-          <w:sz w:val="40"/>
-          <w:szCs w:val="48"/>
-          <w:lang w:val="en-US" w:eastAsia="zh-CN"/>
-        </w:rPr>
-        <w:t>7.未来需求</w:t>
-      </w:r>
-    </w:p>
-    <w:p>
-      <w:pPr>
-        <w:numPr>
-          <w:ilvl w:val="0"/>
-          <w:numId w:val="0"/>
-        </w:numPr>
-        <w:rPr>
-          <w:rFonts w:hint="eastAsia"/>
+        <w:t>软件版本更新</w:t>
+      </w:r>
+      <w:r>
+        <w:rPr>
+          <w:rFonts w:hint="default"/>
           <w:b w:val="0"/>
           <w:bCs w:val="0"/>
           <w:sz w:val="32"/>
           <w:szCs w:val="40"/>
-          <w:lang w:val="en-US" w:eastAsia="zh-CN"/>
-        </w:rPr>
-      </w:pPr>
+          <w:lang w:eastAsia="zh-CN"/>
+        </w:rPr>
+        <w:t>，功能模块可拓展</w:t>
+      </w:r>
       <w:r>
         <w:rPr>
           <w:rFonts w:hint="eastAsia"/>
@@ -5382,7 +5286,7 @@
           <w:szCs w:val="40"/>
           <w:lang w:val="en-US" w:eastAsia="zh-CN"/>
         </w:rPr>
-        <w:t>软件版本更新。</w:t>
+        <w:t>。</w:t>
       </w:r>
     </w:p>
     <w:p>
@@ -5471,49 +5375,6 @@
           <w:lang w:val="en-US" w:eastAsia="zh-CN"/>
         </w:rPr>
       </w:pPr>
-    </w:p>
-    <w:p>
-      <w:pPr>
-        <w:numPr>
-          <w:ilvl w:val="0"/>
-          <w:numId w:val="0"/>
-        </w:numPr>
-        <w:rPr>
-          <w:rFonts w:hint="eastAsia"/>
-          <w:b w:val="0"/>
-          <w:bCs w:val="0"/>
-          <w:sz w:val="28"/>
-          <w:szCs w:val="28"/>
-          <w:lang w:val="en-US" w:eastAsia="zh-CN"/>
-        </w:rPr>
-      </w:pPr>
-    </w:p>
-    <w:p>
-      <w:pPr>
-        <w:numPr>
-          <w:ilvl w:val="0"/>
-          <w:numId w:val="0"/>
-        </w:numPr>
-        <w:rPr>
-          <w:rFonts w:hint="eastAsia"/>
-          <w:b w:val="0"/>
-          <w:bCs w:val="0"/>
-          <w:sz w:val="28"/>
-          <w:szCs w:val="28"/>
-          <w:lang w:val="en-US" w:eastAsia="zh-CN"/>
-        </w:rPr>
-      </w:pPr>
-      <w:r>
-        <w:rPr>
-          <w:rFonts w:hint="eastAsia"/>
-          <w:b w:val="0"/>
-          <w:bCs w:val="0"/>
-          <w:sz w:val="28"/>
-          <w:szCs w:val="28"/>
-          <w:lang w:val="en-US" w:eastAsia="zh-CN"/>
-        </w:rPr>
-        <w:t>—————————————————————————————</w:t>
-      </w:r>
     </w:p>
     <w:sectPr>
       <w:pgSz w:w="11906" w:h="16838"/>
@@ -5527,11 +5388,23 @@
 
 <file path=word/numbering.xml><?xml version="1.0" encoding="utf-8"?>
 <w:numbering xmlns:wpc="http://schemas.microsoft.com/office/word/2010/wordprocessingCanvas" xmlns:mc="http://schemas.openxmlformats.org/markup-compatibility/2006" xmlns:o="urn:schemas-microsoft-com:office:office" xmlns:r="http://schemas.openxmlformats.org/officeDocument/2006/relationships" xmlns:m="http://schemas.openxmlformats.org/officeDocument/2006/math" xmlns:v="urn:schemas-microsoft-com:vml" xmlns:wp14="http://schemas.microsoft.com/office/word/2010/wordprocessingDrawing" xmlns:wp="http://schemas.openxmlformats.org/drawingml/2006/wordprocessingDrawing" xmlns:w10="urn:schemas-microsoft-com:office:word" xmlns:w="http://schemas.openxmlformats.org/wordprocessingml/2006/main" xmlns:w14="http://schemas.microsoft.com/office/word/2010/wordml" xmlns:wpg="http://schemas.microsoft.com/office/word/2010/wordprocessingGroup" xmlns:wpi="http://schemas.microsoft.com/office/word/2010/wordprocessingInk" xmlns:wne="http://schemas.microsoft.com/office/word/2006/wordml" xmlns:wps="http://schemas.microsoft.com/office/word/2010/wordprocessingShape" mc:Ignorable="w14 wp14">
-  <w:abstractNum w:abstractNumId="0">
+  <w:abstractNum w:abstractNumId="1500387955">
+    <w:nsid w:val="596E1A73"/>
+    <w:multiLevelType w:val="singleLevel"/>
+    <w:tmpl w:val="596E1A73"/>
+    <w:lvl w:ilvl="0" w:tentative="1">
+      <w:start w:val="2"/>
+      <w:numFmt w:val="decimal"/>
+      <w:suff w:val="nothing"/>
+      <w:lvlText w:val="%1."/>
+      <w:lvlJc w:val="left"/>
+    </w:lvl>
+  </w:abstractNum>
+  <w:abstractNum w:abstractNumId="1500386805">
     <w:nsid w:val="596E15F5"/>
     <w:multiLevelType w:val="singleLevel"/>
     <w:tmpl w:val="596E15F5"/>
-    <w:lvl w:ilvl="0" w:tentative="0">
+    <w:lvl w:ilvl="0" w:tentative="1">
       <w:start w:val="1"/>
       <w:numFmt w:val="decimal"/>
       <w:suff w:val="nothing"/>
@@ -5539,23 +5412,11 @@
       <w:lvlJc w:val="left"/>
     </w:lvl>
   </w:abstractNum>
-  <w:abstractNum w:abstractNumId="1">
-    <w:nsid w:val="596E1A73"/>
-    <w:multiLevelType w:val="singleLevel"/>
-    <w:tmpl w:val="596E1A73"/>
-    <w:lvl w:ilvl="0" w:tentative="0">
-      <w:start w:val="2"/>
-      <w:numFmt w:val="decimal"/>
-      <w:suff w:val="nothing"/>
-      <w:lvlText w:val="%1."/>
-      <w:lvlJc w:val="left"/>
-    </w:lvl>
-  </w:abstractNum>
   <w:num w:numId="1">
-    <w:abstractNumId w:val="1"/>
+    <w:abstractNumId w:val="1500387955"/>
   </w:num>
   <w:num w:numId="2">
-    <w:abstractNumId w:val="0"/>
+    <w:abstractNumId w:val="1500386805"/>
   </w:num>
 </w:numbering>
 </file>
@@ -5655,7 +5516,7 @@
     <w:lsdException w:unhideWhenUsed="0" w:uiPriority="0" w:semiHidden="0" w:name="Body Text Indent 2"/>
     <w:lsdException w:unhideWhenUsed="0" w:uiPriority="0" w:semiHidden="0" w:name="Body Text Indent 3"/>
     <w:lsdException w:unhideWhenUsed="0" w:uiPriority="0" w:semiHidden="0" w:name="Block Text"/>
-    <w:lsdException w:unhideWhenUsed="0" w:uiPriority="0" w:semiHidden="0" w:name="Hyperlink"/>
+    <w:lsdException w:qFormat="1" w:unhideWhenUsed="0" w:uiPriority="0" w:semiHidden="0" w:name="Hyperlink"/>
     <w:lsdException w:unhideWhenUsed="0" w:uiPriority="0" w:semiHidden="0" w:name="FollowedHyperlink"/>
     <w:lsdException w:qFormat="1" w:unhideWhenUsed="0" w:uiPriority="0" w:semiHidden="0" w:name="Strong"/>
     <w:lsdException w:qFormat="1" w:unhideWhenUsed="0" w:uiPriority="0" w:semiHidden="0" w:name="Emphasis"/>
@@ -5915,6 +5776,7 @@
   <w:style w:type="character" w:styleId="6">
     <w:name w:val="Hyperlink"/>
     <w:basedOn w:val="5"/>
+    <w:qFormat/>
     <w:uiPriority w:val="0"/>
     <w:rPr>
       <w:color w:val="0000FF"/>
@@ -5950,10 +5812,10 @@
   <a:themeElements>
     <a:clrScheme name="Office">
       <a:dk1>
-        <a:sysClr val="windowText" lastClr="000000"/>
+        <a:sysClr val="windowText" lastClr="555555"/>
       </a:dk1>
       <a:lt1>
-        <a:sysClr val="window" lastClr="FFFFFF"/>
+        <a:sysClr val="window" lastClr="F9F9F9"/>
       </a:lt1>
       <a:dk2>
         <a:srgbClr val="44546A"/>
@@ -6197,6 +6059,7 @@
     </a:fmtScheme>
   </a:themeElements>
   <a:objectDefaults/>
+  <a:extraClrSchemeLst/>
 </a:theme>
 </file>
 

--- a/doc/需求说明书.docx
+++ b/doc/需求说明书.docx
@@ -379,9 +379,7 @@
         <w:t>141270004</w:t>
       </w:r>
     </w:p>
-    <w:p>
-      <w:pPr/>
-    </w:p>
+    <w:p/>
     <w:p>
       <w:pPr>
         <w:ind w:left="2940" w:leftChars="0" w:firstLine="420" w:firstLineChars="0"/>
@@ -1486,7 +1484,7 @@
           <w:szCs w:val="36"/>
           <w:lang w:val="en-US" w:eastAsia="zh-CN"/>
         </w:rPr>
-        <w:t>8.未来需求</w:t>
+        <w:t>7.未来需求</w:t>
       </w:r>
     </w:p>
     <w:p>
@@ -1516,8 +1514,10 @@
           <w:szCs w:val="36"/>
           <w:lang w:val="en-US" w:eastAsia="zh-CN"/>
         </w:rPr>
-        <w:t>9.总结</w:t>
-      </w:r>
+        <w:t>8.总结</w:t>
+      </w:r>
+      <w:bookmarkStart w:id="0" w:name="_GoBack"/>
+      <w:bookmarkEnd w:id="0"/>
     </w:p>
     <w:p>
       <w:pPr>
@@ -1659,6 +1659,23 @@
         <w:gridCol w:w="6061"/>
       </w:tblGrid>
       <w:tr>
+        <w:tblPrEx>
+          <w:tblBorders>
+            <w:top w:val="single" w:color="auto" w:sz="4" w:space="0"/>
+            <w:left w:val="single" w:color="auto" w:sz="4" w:space="0"/>
+            <w:bottom w:val="single" w:color="auto" w:sz="4" w:space="0"/>
+            <w:right w:val="single" w:color="auto" w:sz="4" w:space="0"/>
+            <w:insideH w:val="single" w:color="auto" w:sz="4" w:space="0"/>
+            <w:insideV w:val="single" w:color="auto" w:sz="4" w:space="0"/>
+          </w:tblBorders>
+          <w:tblLayout w:type="fixed"/>
+          <w:tblCellMar>
+            <w:top w:w="0" w:type="dxa"/>
+            <w:left w:w="108" w:type="dxa"/>
+            <w:bottom w:w="0" w:type="dxa"/>
+            <w:right w:w="108" w:type="dxa"/>
+          </w:tblCellMar>
+        </w:tblPrEx>
         <w:tc>
           <w:tcPr>
             <w:tcW w:w="2461" w:type="dxa"/>
@@ -1729,6 +1746,23 @@
         </w:tc>
       </w:tr>
       <w:tr>
+        <w:tblPrEx>
+          <w:tblBorders>
+            <w:top w:val="single" w:color="auto" w:sz="4" w:space="0"/>
+            <w:left w:val="single" w:color="auto" w:sz="4" w:space="0"/>
+            <w:bottom w:val="single" w:color="auto" w:sz="4" w:space="0"/>
+            <w:right w:val="single" w:color="auto" w:sz="4" w:space="0"/>
+            <w:insideH w:val="single" w:color="auto" w:sz="4" w:space="0"/>
+            <w:insideV w:val="single" w:color="auto" w:sz="4" w:space="0"/>
+          </w:tblBorders>
+          <w:tblLayout w:type="fixed"/>
+          <w:tblCellMar>
+            <w:top w:w="0" w:type="dxa"/>
+            <w:left w:w="108" w:type="dxa"/>
+            <w:bottom w:w="0" w:type="dxa"/>
+            <w:right w:w="108" w:type="dxa"/>
+          </w:tblCellMar>
+        </w:tblPrEx>
         <w:tc>
           <w:tcPr>
             <w:tcW w:w="2461" w:type="dxa"/>
@@ -1799,6 +1833,23 @@
         </w:tc>
       </w:tr>
       <w:tr>
+        <w:tblPrEx>
+          <w:tblBorders>
+            <w:top w:val="single" w:color="auto" w:sz="4" w:space="0"/>
+            <w:left w:val="single" w:color="auto" w:sz="4" w:space="0"/>
+            <w:bottom w:val="single" w:color="auto" w:sz="4" w:space="0"/>
+            <w:right w:val="single" w:color="auto" w:sz="4" w:space="0"/>
+            <w:insideH w:val="single" w:color="auto" w:sz="4" w:space="0"/>
+            <w:insideV w:val="single" w:color="auto" w:sz="4" w:space="0"/>
+          </w:tblBorders>
+          <w:tblLayout w:type="fixed"/>
+          <w:tblCellMar>
+            <w:top w:w="0" w:type="dxa"/>
+            <w:left w:w="108" w:type="dxa"/>
+            <w:bottom w:w="0" w:type="dxa"/>
+            <w:right w:w="108" w:type="dxa"/>
+          </w:tblCellMar>
+        </w:tblPrEx>
         <w:tc>
           <w:tcPr>
             <w:tcW w:w="2461" w:type="dxa"/>
@@ -1869,6 +1920,23 @@
         </w:tc>
       </w:tr>
       <w:tr>
+        <w:tblPrEx>
+          <w:tblBorders>
+            <w:top w:val="single" w:color="auto" w:sz="4" w:space="0"/>
+            <w:left w:val="single" w:color="auto" w:sz="4" w:space="0"/>
+            <w:bottom w:val="single" w:color="auto" w:sz="4" w:space="0"/>
+            <w:right w:val="single" w:color="auto" w:sz="4" w:space="0"/>
+            <w:insideH w:val="single" w:color="auto" w:sz="4" w:space="0"/>
+            <w:insideV w:val="single" w:color="auto" w:sz="4" w:space="0"/>
+          </w:tblBorders>
+          <w:tblLayout w:type="fixed"/>
+          <w:tblCellMar>
+            <w:top w:w="0" w:type="dxa"/>
+            <w:left w:w="108" w:type="dxa"/>
+            <w:bottom w:w="0" w:type="dxa"/>
+            <w:right w:w="108" w:type="dxa"/>
+          </w:tblCellMar>
+        </w:tblPrEx>
         <w:tc>
           <w:tcPr>
             <w:tcW w:w="2461" w:type="dxa"/>
@@ -1939,6 +2007,23 @@
         </w:tc>
       </w:tr>
       <w:tr>
+        <w:tblPrEx>
+          <w:tblBorders>
+            <w:top w:val="single" w:color="auto" w:sz="4" w:space="0"/>
+            <w:left w:val="single" w:color="auto" w:sz="4" w:space="0"/>
+            <w:bottom w:val="single" w:color="auto" w:sz="4" w:space="0"/>
+            <w:right w:val="single" w:color="auto" w:sz="4" w:space="0"/>
+            <w:insideH w:val="single" w:color="auto" w:sz="4" w:space="0"/>
+            <w:insideV w:val="single" w:color="auto" w:sz="4" w:space="0"/>
+          </w:tblBorders>
+          <w:tblLayout w:type="fixed"/>
+          <w:tblCellMar>
+            <w:top w:w="0" w:type="dxa"/>
+            <w:left w:w="108" w:type="dxa"/>
+            <w:bottom w:w="0" w:type="dxa"/>
+            <w:right w:w="108" w:type="dxa"/>
+          </w:tblCellMar>
+        </w:tblPrEx>
         <w:tc>
           <w:tcPr>
             <w:tcW w:w="2461" w:type="dxa"/>
@@ -2009,6 +2094,23 @@
         </w:tc>
       </w:tr>
       <w:tr>
+        <w:tblPrEx>
+          <w:tblBorders>
+            <w:top w:val="single" w:color="auto" w:sz="4" w:space="0"/>
+            <w:left w:val="single" w:color="auto" w:sz="4" w:space="0"/>
+            <w:bottom w:val="single" w:color="auto" w:sz="4" w:space="0"/>
+            <w:right w:val="single" w:color="auto" w:sz="4" w:space="0"/>
+            <w:insideH w:val="single" w:color="auto" w:sz="4" w:space="0"/>
+            <w:insideV w:val="single" w:color="auto" w:sz="4" w:space="0"/>
+          </w:tblBorders>
+          <w:tblLayout w:type="fixed"/>
+          <w:tblCellMar>
+            <w:top w:w="0" w:type="dxa"/>
+            <w:left w:w="108" w:type="dxa"/>
+            <w:bottom w:w="0" w:type="dxa"/>
+            <w:right w:w="108" w:type="dxa"/>
+          </w:tblCellMar>
+        </w:tblPrEx>
         <w:tc>
           <w:tcPr>
             <w:tcW w:w="2461" w:type="dxa"/>
@@ -2267,6 +2369,23 @@
         <w:gridCol w:w="6480"/>
       </w:tblGrid>
       <w:tr>
+        <w:tblPrEx>
+          <w:tblBorders>
+            <w:top w:val="single" w:color="auto" w:sz="12" w:space="0"/>
+            <w:left w:val="single" w:color="auto" w:sz="12" w:space="0"/>
+            <w:bottom w:val="single" w:color="auto" w:sz="12" w:space="0"/>
+            <w:right w:val="single" w:color="auto" w:sz="12" w:space="0"/>
+            <w:insideH w:val="single" w:color="auto" w:sz="4" w:space="0"/>
+            <w:insideV w:val="single" w:color="auto" w:sz="6" w:space="0"/>
+          </w:tblBorders>
+          <w:tblLayout w:type="fixed"/>
+          <w:tblCellMar>
+            <w:top w:w="0" w:type="dxa"/>
+            <w:left w:w="108" w:type="dxa"/>
+            <w:bottom w:w="0" w:type="dxa"/>
+            <w:right w:w="108" w:type="dxa"/>
+          </w:tblCellMar>
+        </w:tblPrEx>
         <w:trPr>
           <w:trHeight w:val="368" w:hRule="atLeast"/>
           <w:tblHeader/>
@@ -2363,6 +2482,23 @@
         </w:tc>
       </w:tr>
       <w:tr>
+        <w:tblPrEx>
+          <w:tblBorders>
+            <w:top w:val="single" w:color="auto" w:sz="12" w:space="0"/>
+            <w:left w:val="single" w:color="auto" w:sz="12" w:space="0"/>
+            <w:bottom w:val="single" w:color="auto" w:sz="12" w:space="0"/>
+            <w:right w:val="single" w:color="auto" w:sz="12" w:space="0"/>
+            <w:insideH w:val="single" w:color="auto" w:sz="4" w:space="0"/>
+            <w:insideV w:val="single" w:color="auto" w:sz="6" w:space="0"/>
+          </w:tblBorders>
+          <w:tblLayout w:type="fixed"/>
+          <w:tblCellMar>
+            <w:top w:w="0" w:type="dxa"/>
+            <w:left w:w="108" w:type="dxa"/>
+            <w:bottom w:w="0" w:type="dxa"/>
+            <w:right w:w="108" w:type="dxa"/>
+          </w:tblCellMar>
+        </w:tblPrEx>
         <w:tc>
           <w:tcPr>
             <w:tcW w:w="1758" w:type="dxa"/>
@@ -2427,6 +2563,23 @@
         </w:tc>
       </w:tr>
       <w:tr>
+        <w:tblPrEx>
+          <w:tblBorders>
+            <w:top w:val="single" w:color="auto" w:sz="12" w:space="0"/>
+            <w:left w:val="single" w:color="auto" w:sz="12" w:space="0"/>
+            <w:bottom w:val="single" w:color="auto" w:sz="12" w:space="0"/>
+            <w:right w:val="single" w:color="auto" w:sz="12" w:space="0"/>
+            <w:insideH w:val="single" w:color="auto" w:sz="4" w:space="0"/>
+            <w:insideV w:val="single" w:color="auto" w:sz="6" w:space="0"/>
+          </w:tblBorders>
+          <w:tblLayout w:type="fixed"/>
+          <w:tblCellMar>
+            <w:top w:w="0" w:type="dxa"/>
+            <w:left w:w="108" w:type="dxa"/>
+            <w:bottom w:w="0" w:type="dxa"/>
+            <w:right w:w="108" w:type="dxa"/>
+          </w:tblCellMar>
+        </w:tblPrEx>
         <w:tc>
           <w:tcPr>
             <w:tcW w:w="1758" w:type="dxa"/>
@@ -5072,20 +5225,7 @@
           <w:szCs w:val="36"/>
           <w:lang w:val="en-US" w:eastAsia="zh-CN"/>
         </w:rPr>
-        <w:t>MySQL：关系型数据</w:t>
-      </w:r>
-      <w:bookmarkStart w:id="0" w:name="_GoBack"/>
-      <w:bookmarkEnd w:id="0"/>
-      <w:r>
-        <w:rPr>
-          <w:rFonts w:hint="eastAsia"/>
-          <w:b w:val="0"/>
-          <w:bCs w:val="0"/>
-          <w:sz w:val="28"/>
-          <w:szCs w:val="36"/>
-          <w:lang w:val="en-US" w:eastAsia="zh-CN"/>
-        </w:rPr>
-        <w:t>库管理系统</w:t>
+        <w:t>MySQL：关系型数据库管理系统</w:t>
       </w:r>
     </w:p>
     <w:p>
@@ -5388,11 +5528,23 @@
 
 <file path=word/numbering.xml><?xml version="1.0" encoding="utf-8"?>
 <w:numbering xmlns:wpc="http://schemas.microsoft.com/office/word/2010/wordprocessingCanvas" xmlns:mc="http://schemas.openxmlformats.org/markup-compatibility/2006" xmlns:o="urn:schemas-microsoft-com:office:office" xmlns:r="http://schemas.openxmlformats.org/officeDocument/2006/relationships" xmlns:m="http://schemas.openxmlformats.org/officeDocument/2006/math" xmlns:v="urn:schemas-microsoft-com:vml" xmlns:wp14="http://schemas.microsoft.com/office/word/2010/wordprocessingDrawing" xmlns:wp="http://schemas.openxmlformats.org/drawingml/2006/wordprocessingDrawing" xmlns:w10="urn:schemas-microsoft-com:office:word" xmlns:w="http://schemas.openxmlformats.org/wordprocessingml/2006/main" xmlns:w14="http://schemas.microsoft.com/office/word/2010/wordml" xmlns:wpg="http://schemas.microsoft.com/office/word/2010/wordprocessingGroup" xmlns:wpi="http://schemas.microsoft.com/office/word/2010/wordprocessingInk" xmlns:wne="http://schemas.microsoft.com/office/word/2006/wordml" xmlns:wps="http://schemas.microsoft.com/office/word/2010/wordprocessingShape" mc:Ignorable="w14 wp14">
-  <w:abstractNum w:abstractNumId="1500387955">
+  <w:abstractNum w:abstractNumId="0">
+    <w:nsid w:val="596E15F5"/>
+    <w:multiLevelType w:val="singleLevel"/>
+    <w:tmpl w:val="596E15F5"/>
+    <w:lvl w:ilvl="0" w:tentative="0">
+      <w:start w:val="1"/>
+      <w:numFmt w:val="decimal"/>
+      <w:suff w:val="nothing"/>
+      <w:lvlText w:val="%1."/>
+      <w:lvlJc w:val="left"/>
+    </w:lvl>
+  </w:abstractNum>
+  <w:abstractNum w:abstractNumId="1">
     <w:nsid w:val="596E1A73"/>
     <w:multiLevelType w:val="singleLevel"/>
     <w:tmpl w:val="596E1A73"/>
-    <w:lvl w:ilvl="0" w:tentative="1">
+    <w:lvl w:ilvl="0" w:tentative="0">
       <w:start w:val="2"/>
       <w:numFmt w:val="decimal"/>
       <w:suff w:val="nothing"/>
@@ -5400,23 +5552,11 @@
       <w:lvlJc w:val="left"/>
     </w:lvl>
   </w:abstractNum>
-  <w:abstractNum w:abstractNumId="1500386805">
-    <w:nsid w:val="596E15F5"/>
-    <w:multiLevelType w:val="singleLevel"/>
-    <w:tmpl w:val="596E15F5"/>
-    <w:lvl w:ilvl="0" w:tentative="1">
-      <w:start w:val="1"/>
-      <w:numFmt w:val="decimal"/>
-      <w:suff w:val="nothing"/>
-      <w:lvlText w:val="%1."/>
-      <w:lvlJc w:val="left"/>
-    </w:lvl>
-  </w:abstractNum>
   <w:num w:numId="1">
-    <w:abstractNumId w:val="1500387955"/>
+    <w:abstractNumId w:val="1"/>
   </w:num>
   <w:num w:numId="2">
-    <w:abstractNumId w:val="1500386805"/>
+    <w:abstractNumId w:val="0"/>
   </w:num>
 </w:numbering>
 </file>
@@ -5812,10 +5952,10 @@
   <a:themeElements>
     <a:clrScheme name="Office">
       <a:dk1>
-        <a:sysClr val="windowText" lastClr="555555"/>
+        <a:sysClr val="windowText" lastClr="000000"/>
       </a:dk1>
       <a:lt1>
-        <a:sysClr val="window" lastClr="F9F9F9"/>
+        <a:sysClr val="window" lastClr="FFFFFF"/>
       </a:lt1>
       <a:dk2>
         <a:srgbClr val="44546A"/>
@@ -6059,7 +6199,6 @@
     </a:fmtScheme>
   </a:themeElements>
   <a:objectDefaults/>
-  <a:extraClrSchemeLst/>
 </a:theme>
 </file>
 
